--- a/Zwe_Hset_Naing_programming_Assignment2.docx
+++ b/Zwe_Hset_Naing_programming_Assignment2.docx
@@ -5106,7 +5106,6 @@
       </w:r>
     </w:p>
     <w:p>
-      <w:bookmarkStart w:id="4" w:name="_GoBack"/>
       <w:r>
         <w:rPr>
           <w:noProof/>
@@ -5153,7 +5152,6 @@
           </wp:inline>
         </w:drawing>
       </w:r>
-      <w:bookmarkEnd w:id="4"/>
     </w:p>
     <w:p>
       <w:r>
@@ -5182,20 +5180,44 @@
       <w:pPr>
         <w:pStyle w:val="Heading1"/>
       </w:pPr>
-      <w:bookmarkStart w:id="5" w:name="_Toc169184239"/>
+      <w:bookmarkStart w:id="4" w:name="_Toc169184239"/>
       <w:r>
         <w:lastRenderedPageBreak/>
         <w:t>The Debugging process and the debugging facilities available in the IDE</w:t>
       </w:r>
+      <w:bookmarkEnd w:id="4"/>
+    </w:p>
+    <w:p>
+      <w:pPr>
+        <w:pStyle w:val="Heading2"/>
+      </w:pPr>
+      <w:bookmarkStart w:id="5" w:name="_Toc169184240"/>
+      <w:r>
+        <w:t>Debugging</w:t>
+      </w:r>
       <w:bookmarkEnd w:id="5"/>
     </w:p>
     <w:p>
       <w:pPr>
+        <w:ind w:firstLine="720"/>
+      </w:pPr>
+      <w:r>
+        <w:t xml:space="preserve">Debugging in an activity of diagnosing a computer program or system and eliminating errors also termed as bugs. This crucial part of software development is all about making sure that the software works as designed, containing no bugs that make the whole program behave incorrectly, crash, or experience various other troubles. Debugging can be described in a number of steps, some of which are discussed here-The flow chart below shows the most common steps during the debugging process. The first is to replicate the problem so that it can be </w:t>
+      </w:r>
+      <w:r>
+        <w:t>analysed</w:t>
+      </w:r>
+      <w:r>
+        <w:t xml:space="preserve"> and reconstructed in order to study cases.</w:t>
+      </w:r>
+    </w:p>
+    <w:p>
+      <w:pPr>
         <w:pStyle w:val="Heading2"/>
       </w:pPr>
-      <w:bookmarkStart w:id="6" w:name="_Toc169184240"/>
-      <w:r>
-        <w:t>Debugging</w:t>
+      <w:bookmarkStart w:id="6" w:name="_Toc169184241"/>
+      <w:r>
+        <w:t>Debugging Facilities</w:t>
       </w:r>
       <w:bookmarkEnd w:id="6"/>
     </w:p>
@@ -5204,42 +5226,18 @@
         <w:ind w:firstLine="720"/>
       </w:pPr>
       <w:r>
-        <w:t xml:space="preserve">Debugging in an activity of diagnosing a computer program or system and eliminating errors also termed as bugs. This crucial part of software development is all about making sure that the software works as designed, containing no bugs that make the whole program behave incorrectly, crash, or experience various other troubles. Debugging can be described in a number of steps, some of which are discussed here-The flow chart below shows the most common steps during the debugging process. The first is to replicate the problem so that it can be </w:t>
-      </w:r>
-      <w:r>
-        <w:t>analysed</w:t>
-      </w:r>
-      <w:r>
-        <w:t xml:space="preserve"> and reconstructed in order to study cases.</w:t>
-      </w:r>
-    </w:p>
-    <w:p>
-      <w:pPr>
-        <w:pStyle w:val="Heading2"/>
-      </w:pPr>
-      <w:bookmarkStart w:id="7" w:name="_Toc169184241"/>
-      <w:r>
-        <w:t>Debugging Facilities</w:t>
+        <w:t>Debugging facilities comprise the functionalities, characteristics, and surroundings within a development tool or platform that help the developer diagnose, understand, or eradicate faults in the code. Without these facilities, debugging can be vitally inefficient and ineffective because developers need to understand how the software they’re creating works in order to correct problems they might have introduced in its construction.</w:t>
+      </w:r>
+    </w:p>
+    <w:p>
+      <w:pPr>
+        <w:pStyle w:val="Heading3"/>
+      </w:pPr>
+      <w:bookmarkStart w:id="7" w:name="_Toc169184242"/>
+      <w:r>
+        <w:t>Breakpoint</w:t>
       </w:r>
       <w:bookmarkEnd w:id="7"/>
-    </w:p>
-    <w:p>
-      <w:pPr>
-        <w:ind w:firstLine="720"/>
-      </w:pPr>
-      <w:r>
-        <w:t>Debugging facilities comprise the functionalities, characteristics, and surroundings within a development tool or platform that help the developer diagnose, understand, or eradicate faults in the code. Without these facilities, debugging can be vitally inefficient and ineffective because developers need to understand how the software they’re creating works in order to correct problems they might have introduced in its construction.</w:t>
-      </w:r>
-    </w:p>
-    <w:p>
-      <w:pPr>
-        <w:pStyle w:val="Heading3"/>
-      </w:pPr>
-      <w:bookmarkStart w:id="8" w:name="_Toc169184242"/>
-      <w:r>
-        <w:t>Breakpoint</w:t>
-      </w:r>
-      <w:bookmarkEnd w:id="8"/>
     </w:p>
     <w:p>
       <w:pPr>
@@ -5321,12 +5319,12 @@
       <w:pPr>
         <w:pStyle w:val="Heading3"/>
       </w:pPr>
-      <w:bookmarkStart w:id="9" w:name="_Toc169184243"/>
+      <w:bookmarkStart w:id="8" w:name="_Toc169184243"/>
       <w:r>
         <w:lastRenderedPageBreak/>
         <w:t>Debugging toolbar</w:t>
       </w:r>
-      <w:bookmarkEnd w:id="9"/>
+      <w:bookmarkEnd w:id="8"/>
     </w:p>
     <w:p>
       <w:pPr>
@@ -5420,11 +5418,11 @@
       <w:pPr>
         <w:pStyle w:val="Heading3"/>
       </w:pPr>
-      <w:bookmarkStart w:id="10" w:name="_Toc169184244"/>
+      <w:bookmarkStart w:id="9" w:name="_Toc169184244"/>
       <w:r>
         <w:t>View variable</w:t>
       </w:r>
-      <w:bookmarkEnd w:id="10"/>
+      <w:bookmarkEnd w:id="9"/>
     </w:p>
     <w:p>
       <w:pPr>
@@ -5522,12 +5520,12 @@
       <w:pPr>
         <w:pStyle w:val="Heading3"/>
       </w:pPr>
-      <w:bookmarkStart w:id="11" w:name="_Toc169184245"/>
+      <w:bookmarkStart w:id="10" w:name="_Toc169184245"/>
       <w:r>
         <w:lastRenderedPageBreak/>
         <w:t>Call stack inspection</w:t>
       </w:r>
-      <w:bookmarkEnd w:id="11"/>
+      <w:bookmarkEnd w:id="10"/>
     </w:p>
     <w:p>
       <w:r>
@@ -5625,7 +5623,7 @@
       <w:pPr>
         <w:pStyle w:val="Heading1"/>
       </w:pPr>
-      <w:bookmarkStart w:id="12" w:name="_Toc169184246"/>
+      <w:bookmarkStart w:id="11" w:name="_Toc169184246"/>
       <w:r>
         <w:lastRenderedPageBreak/>
         <w:t xml:space="preserve">The coding standard </w:t>
@@ -5633,101 +5631,101 @@
       <w:r>
         <w:t>used in code</w:t>
       </w:r>
+      <w:bookmarkEnd w:id="11"/>
+    </w:p>
+    <w:p>
+      <w:pPr>
+        <w:pStyle w:val="Heading2"/>
+      </w:pPr>
+      <w:bookmarkStart w:id="12" w:name="_Toc169184247"/>
+      <w:r>
+        <w:t>Coding Standa</w:t>
+      </w:r>
+      <w:r>
+        <w:t>rd</w:t>
+      </w:r>
       <w:bookmarkEnd w:id="12"/>
     </w:p>
     <w:p>
       <w:pPr>
+        <w:ind w:firstLine="720"/>
+      </w:pPr>
+      <w:r>
+        <w:t xml:space="preserve">Coding standards are great practices which are very useful for maintaining general style of code, </w:t>
+      </w:r>
+      <w:r>
+        <w:t>making</w:t>
+      </w:r>
+      <w:r>
+        <w:t xml:space="preserve"> a code readable and easy to maintain with different team members or developers. They include; naming conventions in code, indention, commenting, error handling among others.</w:t>
+      </w:r>
+    </w:p>
+    <w:p>
+      <w:pPr>
         <w:pStyle w:val="Heading2"/>
       </w:pPr>
-      <w:bookmarkStart w:id="13" w:name="_Toc169184247"/>
-      <w:r>
-        <w:t>Coding Standa</w:t>
-      </w:r>
-      <w:r>
-        <w:t>rd</w:t>
+      <w:bookmarkStart w:id="13" w:name="_Toc169184248"/>
+      <w:r>
+        <w:t>Error Handling</w:t>
       </w:r>
       <w:bookmarkEnd w:id="13"/>
     </w:p>
     <w:p>
+      <w:r>
+        <w:t>The conclusions regarding the alterations done to the code by the author in accord with the recommendations made for improving the error handling are as follows</w:t>
+      </w:r>
+      <w:r>
+        <w:t>.</w:t>
+      </w:r>
+      <w:r>
+        <w:t xml:space="preserve"> The author of the provided code was using </w:t>
+      </w:r>
+      <w:r>
+        <w:t>“</w:t>
+      </w:r>
+      <w:proofErr w:type="spellStart"/>
+      <w:r>
+        <w:t>goto</w:t>
+      </w:r>
+      <w:proofErr w:type="spellEnd"/>
+      <w:r>
+        <w:t>”</w:t>
+      </w:r>
+      <w:r>
+        <w:t xml:space="preserve"> instructions in order to handle errors; To amend this fact, the use of loops and conditionals were used instead of the aforementioned </w:t>
+      </w:r>
+      <w:r>
+        <w:t>“</w:t>
+      </w:r>
+      <w:proofErr w:type="spellStart"/>
+      <w:r>
+        <w:t>goto</w:t>
+      </w:r>
+      <w:proofErr w:type="spellEnd"/>
+      <w:r>
+        <w:t>”</w:t>
+      </w:r>
+      <w:r>
+        <w:t xml:space="preserve"> instructions. Some improvements include the addition of input validation for added accessibility to users while incorporating meaningful error messages to avoid confusion. Preferentially, exceptions are used only where necessary for handling scenarios that are beyond the normal operations of the application, and comments are added to explain the structure and purpose of error handling. </w:t>
+      </w:r>
+    </w:p>
+    <w:p>
       <w:pPr>
         <w:ind w:firstLine="720"/>
       </w:pPr>
       <w:r>
-        <w:t xml:space="preserve">Coding standards are great practices which are very useful for maintaining general style of code, </w:t>
-      </w:r>
-      <w:r>
-        <w:t>making</w:t>
-      </w:r>
-      <w:r>
-        <w:t xml:space="preserve"> a code readable and easy to maintain with different team members or developers. They include; naming conventions in code, indention, commenting, error handling among others.</w:t>
+        <w:t>For instance, while implementing the decision of setting up the training plan, the code applies tests checking whether the input value, such as sessions per week and fees per week, as are positive numbers, and if it fails, the user is forced to re-enter the correct values. Likewise, there are checks for the customer details, whereby the necessary attributes are set, such as the plan index, the current weight, and the hours that are private to the customer. Some of these improvements include the following: These changes help make the code better, minimizing potential issues that can occur with ease dragging and dropping of controls on the users’ part.</w:t>
       </w:r>
     </w:p>
     <w:p>
       <w:pPr>
         <w:pStyle w:val="Heading2"/>
       </w:pPr>
-      <w:bookmarkStart w:id="14" w:name="_Toc169184248"/>
-      <w:r>
-        <w:t>Error Handling</w:t>
+      <w:bookmarkStart w:id="14" w:name="_Toc169184249"/>
+      <w:r>
+        <w:t>Name Conventions</w:t>
       </w:r>
       <w:bookmarkEnd w:id="14"/>
-    </w:p>
-    <w:p>
-      <w:r>
-        <w:t>The conclusions regarding the alterations done to the code by the author in accord with the recommendations made for improving the error handling are as follows</w:t>
-      </w:r>
-      <w:r>
-        <w:t>.</w:t>
-      </w:r>
-      <w:r>
-        <w:t xml:space="preserve"> The author of the provided code was using </w:t>
-      </w:r>
-      <w:r>
-        <w:t>“</w:t>
-      </w:r>
-      <w:proofErr w:type="spellStart"/>
-      <w:r>
-        <w:t>goto</w:t>
-      </w:r>
-      <w:proofErr w:type="spellEnd"/>
-      <w:r>
-        <w:t>”</w:t>
-      </w:r>
-      <w:r>
-        <w:t xml:space="preserve"> instructions in order to handle errors; To amend this fact, the use of loops and conditionals were used instead of the aforementioned </w:t>
-      </w:r>
-      <w:r>
-        <w:t>“</w:t>
-      </w:r>
-      <w:proofErr w:type="spellStart"/>
-      <w:r>
-        <w:t>goto</w:t>
-      </w:r>
-      <w:proofErr w:type="spellEnd"/>
-      <w:r>
-        <w:t>”</w:t>
-      </w:r>
-      <w:r>
-        <w:t xml:space="preserve"> instructions. Some improvements include the addition of input validation for added accessibility to users while incorporating meaningful error messages to avoid confusion. Preferentially, exceptions are used only where necessary for handling scenarios that are beyond the normal operations of the application, and comments are added to explain the structure and purpose of error handling. </w:t>
-      </w:r>
-    </w:p>
-    <w:p>
-      <w:pPr>
-        <w:ind w:firstLine="720"/>
-      </w:pPr>
-      <w:r>
-        <w:t>For instance, while implementing the decision of setting up the training plan, the code applies tests checking whether the input value, such as sessions per week and fees per week, as are positive numbers, and if it fails, the user is forced to re-enter the correct values. Likewise, there are checks for the customer details, whereby the necessary attributes are set, such as the plan index, the current weight, and the hours that are private to the customer. Some of these improvements include the following: These changes help make the code better, minimizing potential issues that can occur with ease dragging and dropping of controls on the users’ part.</w:t>
-      </w:r>
-    </w:p>
-    <w:p>
-      <w:pPr>
-        <w:pStyle w:val="Heading2"/>
-      </w:pPr>
-      <w:bookmarkStart w:id="15" w:name="_Toc169184249"/>
-      <w:r>
-        <w:t>Name Conventions</w:t>
-      </w:r>
-      <w:bookmarkEnd w:id="15"/>
     </w:p>
     <w:p>
       <w:pPr>
@@ -5797,11 +5795,11 @@
       <w:pPr>
         <w:pStyle w:val="Heading2"/>
       </w:pPr>
-      <w:bookmarkStart w:id="16" w:name="_Toc169184250"/>
+      <w:bookmarkStart w:id="15" w:name="_Toc169184250"/>
       <w:r>
         <w:t>Indentation and Spacing</w:t>
       </w:r>
-      <w:bookmarkEnd w:id="16"/>
+      <w:bookmarkEnd w:id="15"/>
     </w:p>
     <w:p>
       <w:pPr>
@@ -5825,12 +5823,12 @@
       <w:pPr>
         <w:pStyle w:val="Heading1"/>
       </w:pPr>
-      <w:bookmarkStart w:id="17" w:name="_Toc169184251"/>
+      <w:bookmarkStart w:id="16" w:name="_Toc169184251"/>
       <w:r>
         <w:lastRenderedPageBreak/>
         <w:t>The features of the IDE to manage the development process</w:t>
       </w:r>
-      <w:bookmarkEnd w:id="17"/>
+      <w:bookmarkEnd w:id="16"/>
     </w:p>
     <w:p>
       <w:pPr>
@@ -6810,50 +6808,50 @@
       <w:pPr>
         <w:pStyle w:val="Heading1"/>
       </w:pPr>
-      <w:bookmarkStart w:id="18" w:name="_Toc169184252"/>
+      <w:bookmarkStart w:id="17" w:name="_Toc169184252"/>
       <w:r>
         <w:lastRenderedPageBreak/>
         <w:t>The debugging process can be used to help develop more secure, robust applications</w:t>
       </w:r>
+      <w:bookmarkEnd w:id="17"/>
+      <w:r>
+        <w:t xml:space="preserve"> </w:t>
+      </w:r>
+    </w:p>
+    <w:p>
+      <w:pPr>
+        <w:rPr>
+          <w:lang w:val="en-US"/>
+        </w:rPr>
+      </w:pPr>
+      <w:r>
+        <w:rPr>
+          <w:lang w:val="en-US"/>
+        </w:rPr>
+        <w:tab/>
+      </w:r>
+      <w:r>
+        <w:rPr>
+          <w:lang w:val="en-US"/>
+        </w:rPr>
+        <w:t>The process of debugging has several advantages that are very helpful in creating safe and reliable programs.</w:t>
+      </w:r>
+    </w:p>
+    <w:p>
+      <w:pPr>
+        <w:jc w:val="left"/>
+        <w:rPr>
+          <w:rStyle w:val="Heading2Char"/>
+        </w:rPr>
+      </w:pPr>
+      <w:bookmarkStart w:id="18" w:name="_Toc169184253"/>
+      <w:r>
+        <w:rPr>
+          <w:rStyle w:val="Heading2Char"/>
+        </w:rPr>
+        <w:t>Early Problem Identification and Fixing</w:t>
+      </w:r>
       <w:bookmarkEnd w:id="18"/>
-      <w:r>
-        <w:t xml:space="preserve"> </w:t>
-      </w:r>
-    </w:p>
-    <w:p>
-      <w:pPr>
-        <w:rPr>
-          <w:lang w:val="en-US"/>
-        </w:rPr>
-      </w:pPr>
-      <w:r>
-        <w:rPr>
-          <w:lang w:val="en-US"/>
-        </w:rPr>
-        <w:tab/>
-      </w:r>
-      <w:r>
-        <w:rPr>
-          <w:lang w:val="en-US"/>
-        </w:rPr>
-        <w:t>The process of debugging has several advantages that are very helpful in creating safe and reliable programs.</w:t>
-      </w:r>
-    </w:p>
-    <w:p>
-      <w:pPr>
-        <w:jc w:val="left"/>
-        <w:rPr>
-          <w:rStyle w:val="Heading2Char"/>
-        </w:rPr>
-      </w:pPr>
-      <w:bookmarkStart w:id="19" w:name="_Toc169184253"/>
-      <w:r>
-        <w:rPr>
-          <w:rStyle w:val="Heading2Char"/>
-        </w:rPr>
-        <w:t>Early Problem Identification and Fixing</w:t>
-      </w:r>
-      <w:bookmarkEnd w:id="19"/>
     </w:p>
     <w:p>
       <w:pPr>
@@ -6877,7 +6875,7 @@
           <w:lang w:val="en-US"/>
         </w:rPr>
       </w:pPr>
-      <w:bookmarkStart w:id="20" w:name="_Toc169184254"/>
+      <w:bookmarkStart w:id="19" w:name="_Toc169184254"/>
       <w:r>
         <w:rPr>
           <w:rFonts w:eastAsia="Times New Roman"/>
@@ -6885,7 +6883,7 @@
         </w:rPr>
         <w:t>Better Quality of Code</w:t>
       </w:r>
-      <w:bookmarkEnd w:id="20"/>
+      <w:bookmarkEnd w:id="19"/>
     </w:p>
     <w:p>
       <w:pPr>
@@ -6910,7 +6908,7 @@
           <w:lang w:val="en-US"/>
         </w:rPr>
       </w:pPr>
-      <w:bookmarkStart w:id="21" w:name="_Toc169184255"/>
+      <w:bookmarkStart w:id="20" w:name="_Toc169184255"/>
       <w:r>
         <w:rPr>
           <w:rStyle w:val="Heading2Char"/>
@@ -6918,7 +6916,7 @@
         </w:rPr>
         <w:t>Increased Safety</w:t>
       </w:r>
-      <w:bookmarkEnd w:id="21"/>
+      <w:bookmarkEnd w:id="20"/>
     </w:p>
     <w:p>
       <w:pPr>
@@ -6942,7 +6940,7 @@
           <w:lang w:val="en-US"/>
         </w:rPr>
       </w:pPr>
-      <w:bookmarkStart w:id="22" w:name="_Toc169184256"/>
+      <w:bookmarkStart w:id="21" w:name="_Toc169184256"/>
       <w:r>
         <w:rPr>
           <w:rStyle w:val="Heading2Char"/>
@@ -6950,7 +6948,7 @@
         </w:rPr>
         <w:t>Stability and Dependability</w:t>
       </w:r>
-      <w:bookmarkEnd w:id="22"/>
+      <w:bookmarkEnd w:id="21"/>
     </w:p>
     <w:p>
       <w:pPr>
@@ -6975,20 +6973,50 @@
       <w:pPr>
         <w:pStyle w:val="Heading1"/>
       </w:pPr>
-      <w:bookmarkStart w:id="23" w:name="_Toc169184257"/>
+      <w:bookmarkStart w:id="22" w:name="_Toc169184257"/>
       <w:r>
         <w:lastRenderedPageBreak/>
         <w:t>The Use of an IDE for development of applications contrasted with not using an IDE</w:t>
       </w:r>
+      <w:bookmarkEnd w:id="22"/>
+    </w:p>
+    <w:p>
+      <w:pPr>
+        <w:pStyle w:val="Heading2"/>
+      </w:pPr>
+      <w:bookmarkStart w:id="23" w:name="_Toc169184258"/>
+      <w:r>
+        <w:t>IDE</w:t>
+      </w:r>
       <w:bookmarkEnd w:id="23"/>
     </w:p>
     <w:p>
       <w:pPr>
+        <w:ind w:firstLine="720"/>
+        <w:rPr>
+          <w:lang w:val="en-US"/>
+        </w:rPr>
+      </w:pPr>
+      <w:r>
+        <w:rPr>
+          <w:lang w:val="en-US"/>
+        </w:rPr>
+        <w:t xml:space="preserve">An Integrated Development Environment (IDE) is a full-featured software suite that combines several tools and features into a single application to streamline software development. The fundamental component of an IDE is a source code editor, a specialized text editor for creating and modifying code that frequently has capabilities like real-time error detection, syntax highlighting, and code completion. A compiler or interpreter is also usually included into an IDE, which allows programming languages to be translated into machine-readable code or to be executed directly from the code. </w:t>
+      </w:r>
+    </w:p>
+    <w:p>
+      <w:pPr>
         <w:pStyle w:val="Heading2"/>
-      </w:pPr>
-      <w:bookmarkStart w:id="24" w:name="_Toc169184258"/>
-      <w:r>
-        <w:t>IDE</w:t>
+        <w:rPr>
+          <w:lang w:val="en-US"/>
+        </w:rPr>
+      </w:pPr>
+      <w:bookmarkStart w:id="24" w:name="_Toc169184259"/>
+      <w:r>
+        <w:rPr>
+          <w:lang w:val="en-US"/>
+        </w:rPr>
+        <w:t>Effect when using IDE</w:t>
       </w:r>
       <w:bookmarkEnd w:id="24"/>
     </w:p>
@@ -7003,7 +7031,7 @@
         <w:rPr>
           <w:lang w:val="en-US"/>
         </w:rPr>
-        <w:t xml:space="preserve">An Integrated Development Environment (IDE) is a full-featured software suite that combines several tools and features into a single application to streamline software development. The fundamental component of an IDE is a source code editor, a specialized text editor for creating and modifying code that frequently has capabilities like real-time error detection, syntax highlighting, and code completion. A compiler or interpreter is also usually included into an IDE, which allows programming languages to be translated into machine-readable code or to be executed directly from the code. </w:t>
+        <w:t xml:space="preserve">The software development process is greatly impacted by the use of an Integrated Development Environment (IDE), which promotes learning, increases productivity, and improves code quality. With capabilities like code completion, syntax highlighting, and real-time error detection, integrated development environments (IDEs) improve the coding process and enable developers to produce code more quickly and mistake-free. These tools assist developers maintain organized and effective codebases by offering static code analysis and refactoring capabilities, which enhance code quality. Integrated debugging tools make it possible to identify and fix problems more successfully, which increases the software's dependability. </w:t>
       </w:r>
     </w:p>
     <w:p>
@@ -7013,12 +7041,12 @@
           <w:lang w:val="en-US"/>
         </w:rPr>
       </w:pPr>
-      <w:bookmarkStart w:id="25" w:name="_Toc169184259"/>
+      <w:bookmarkStart w:id="25" w:name="_Toc169184260"/>
       <w:r>
         <w:rPr>
           <w:lang w:val="en-US"/>
         </w:rPr>
-        <w:t>Effect when using IDE</w:t>
+        <w:t>Effect Without IDE</w:t>
       </w:r>
       <w:bookmarkEnd w:id="25"/>
     </w:p>
@@ -7033,8 +7061,22 @@
         <w:rPr>
           <w:lang w:val="en-US"/>
         </w:rPr>
-        <w:t xml:space="preserve">The software development process is greatly impacted by the use of an Integrated Development Environment (IDE), which promotes learning, increases productivity, and improves code quality. With capabilities like code completion, syntax highlighting, and real-time error detection, integrated development environments (IDEs) improve the coding process and enable developers to produce code more quickly and mistake-free. These tools assist developers maintain organized and effective codebases by offering static code analysis and refactoring capabilities, which enhance code quality. Integrated debugging tools make it possible to identify and fix problems more successfully, which increases the software's dependability. </w:t>
-      </w:r>
+        <w:t>Without an Integrated Development Environment (IDE), creating software presents a number of difficulties that have an impact on learning, productivity, code quality, and teamwork. Developers must expend more manual labor while developing, modifying, and debugging code if they are not using an integrated development environment (IDE) with features like code completion, syntax highlighting, and real-time error detection. This may result in longer development cycles and an increased likelihood of faults that are more difficult to find and correct without the use of automated techniques. Without integrated version control systems, teamwork becomes more difficult and developers must manually handle code changes, which can result in inefficiencies and disputes.</w:t>
+      </w:r>
+    </w:p>
+    <w:p>
+      <w:pPr>
+        <w:rPr>
+          <w:lang w:val="en-US"/>
+        </w:rPr>
+      </w:pPr>
+    </w:p>
+    <w:p>
+      <w:pPr>
+        <w:rPr>
+          <w:lang w:val="en-US"/>
+        </w:rPr>
+      </w:pPr>
     </w:p>
     <w:p>
       <w:pPr>
@@ -7043,12 +7085,18 @@
           <w:lang w:val="en-US"/>
         </w:rPr>
       </w:pPr>
-      <w:bookmarkStart w:id="26" w:name="_Toc169184260"/>
+      <w:bookmarkStart w:id="26" w:name="_Toc169184261"/>
       <w:r>
         <w:rPr>
           <w:lang w:val="en-US"/>
         </w:rPr>
-        <w:t>Effect Without IDE</w:t>
+        <w:t>Comparison</w:t>
+      </w:r>
+      <w:r>
+        <w:rPr>
+          <w:lang w:val="en-US"/>
+        </w:rPr>
+        <w:t xml:space="preserve"> of IDE</w:t>
       </w:r>
       <w:bookmarkEnd w:id="26"/>
     </w:p>
@@ -7063,84 +7111,34 @@
         <w:rPr>
           <w:lang w:val="en-US"/>
         </w:rPr>
-        <w:t>Without an Integrated Development Environment (IDE), creating software presents a number of difficulties that have an impact on learning, productivity, code quality, and teamwork. Developers must expend more manual labor while developing, modifying, and debugging code if they are not using an integrated development environment (IDE) with features like code completion, syntax highlighting, and real-time error detection. This may result in longer development cycles and an increased likelihood of faults that are more difficult to find and correct without the use of automated techniques. Without integrated version control systems, teamwork becomes more difficult and developers must manually handle code changes, which can result in inefficiencies and disputes.</w:t>
-      </w:r>
-    </w:p>
-    <w:p>
-      <w:pPr>
+        <w:t>In the world of software development, Dev C++ and Visual Studio Code (VSCode) have different functions. Dev C++ is an integrated development environment (IDE) that is primarily meant for C and C++ programming. It offers basic tools like a text editor with syntax highlighting, a built-in compiler (MinGW), and basic debugging capabilities. Dev C++ is commonly used by beginners and students because of its ease of installation, simplicity, and direct support for C++ development tasks. On the other hand, it lacks the broad language support and extensive customization found in more versatile editors. </w:t>
+      </w:r>
+    </w:p>
+    <w:p>
+      <w:pPr>
+        <w:ind w:firstLine="720"/>
         <w:rPr>
           <w:lang w:val="en-US"/>
         </w:rPr>
       </w:pPr>
-    </w:p>
-    <w:p>
-      <w:pPr>
+      <w:r>
         <w:rPr>
           <w:lang w:val="en-US"/>
         </w:rPr>
-      </w:pPr>
-    </w:p>
-    <w:p>
-      <w:pPr>
-        <w:pStyle w:val="Heading2"/>
+        <w:t>The decision between Dev C++ and VSCode is influenced by various factors, including programming language specialization, development environment requirements, desired level of customization</w:t>
+      </w:r>
+      <w:r>
         <w:rPr>
           <w:lang w:val="en-US"/>
         </w:rPr>
-      </w:pPr>
-      <w:bookmarkStart w:id="27" w:name="_Toc169184261"/>
-      <w:r>
+        <w:t>.</w:t>
+      </w:r>
+    </w:p>
+    <w:p>
+      <w:pPr>
         <w:rPr>
           <w:lang w:val="en-US"/>
         </w:rPr>
-        <w:t>Comparison</w:t>
-      </w:r>
-      <w:r>
-        <w:rPr>
-          <w:lang w:val="en-US"/>
-        </w:rPr>
-        <w:t xml:space="preserve"> of IDE</w:t>
-      </w:r>
-      <w:bookmarkEnd w:id="27"/>
-    </w:p>
-    <w:p>
-      <w:pPr>
-        <w:ind w:firstLine="720"/>
-        <w:rPr>
-          <w:lang w:val="en-US"/>
-        </w:rPr>
-      </w:pPr>
-      <w:r>
-        <w:rPr>
-          <w:lang w:val="en-US"/>
-        </w:rPr>
-        <w:t>In the world of software development, Dev C++ and Visual Studio Code (VSCode) have different functions. Dev C++ is an integrated development environment (IDE) that is primarily meant for C and C++ programming. It offers basic tools like a text editor with syntax highlighting, a built-in compiler (MinGW), and basic debugging capabilities. Dev C++ is commonly used by beginners and students because of its ease of installation, simplicity, and direct support for C++ development tasks. On the other hand, it lacks the broad language support and extensive customization found in more versatile editors. </w:t>
-      </w:r>
-    </w:p>
-    <w:p>
-      <w:pPr>
-        <w:ind w:firstLine="720"/>
-        <w:rPr>
-          <w:lang w:val="en-US"/>
-        </w:rPr>
-      </w:pPr>
-      <w:r>
-        <w:rPr>
-          <w:lang w:val="en-US"/>
-        </w:rPr>
-        <w:t>The decision between Dev C++ and VSCode is influenced by various factors, including programming language specialization, development environment requirements, desired level of customization</w:t>
-      </w:r>
-      <w:r>
-        <w:rPr>
-          <w:lang w:val="en-US"/>
-        </w:rPr>
-        <w:t>.</w:t>
-      </w:r>
-    </w:p>
-    <w:p>
-      <w:pPr>
-        <w:rPr>
-          <w:lang w:val="en-US"/>
-        </w:rPr>
       </w:pPr>
     </w:p>
     <w:p>
@@ -7155,7 +7153,7 @@
           <w:rFonts w:eastAsia="Microsoft Sans Serif"/>
         </w:rPr>
       </w:pPr>
-      <w:bookmarkStart w:id="28" w:name="_Toc169184262"/>
+      <w:bookmarkStart w:id="27" w:name="_Toc169184262"/>
       <w:r>
         <w:rPr>
           <w:rFonts w:eastAsia="Microsoft Sans Serif"/>
@@ -7175,6 +7173,36 @@
         </w:rPr>
         <w:t xml:space="preserve"> is necessary in a team as well as for the individual</w:t>
       </w:r>
+      <w:bookmarkEnd w:id="27"/>
+    </w:p>
+    <w:p>
+      <w:pPr>
+        <w:ind w:firstLine="720"/>
+        <w:rPr>
+          <w:lang w:val="en-US"/>
+        </w:rPr>
+      </w:pPr>
+      <w:r>
+        <w:rPr>
+          <w:lang w:val="en-US"/>
+        </w:rPr>
+        <w:t xml:space="preserve">Coding standards are essential to software development because they guarantee the readability, consistency, and maintainability of the code. Developers can more readily comprehend and make changes to one other's code when coding techniques and style are consistent, which promotes productive teamwork and cross-project cooperation. Standardized practices help improve code readability, which facilitates comprehension and debugging. </w:t>
+      </w:r>
+    </w:p>
+    <w:p>
+      <w:pPr>
+        <w:pStyle w:val="Heading2"/>
+      </w:pPr>
+      <w:bookmarkStart w:id="28" w:name="_Toc169184263"/>
+      <w:r>
+        <w:rPr>
+          <w:rFonts w:eastAsia="Microsoft Sans Serif"/>
+        </w:rPr>
+        <w:t>The role and purpose of a coding standard</w:t>
+      </w:r>
+      <w:r>
+        <w:t xml:space="preserve"> as a team</w:t>
+      </w:r>
       <w:bookmarkEnd w:id="28"/>
     </w:p>
     <w:p>
@@ -7185,59 +7213,29 @@
         </w:rPr>
       </w:pPr>
       <w:r>
+        <w:t>Together, coding standards provide as a fundamental collection of rules and best practices that guarantee efficiency, coherence, and consistency all the way through the software development</w:t>
+      </w:r>
+      <w:r>
+        <w:t xml:space="preserve"> </w:t>
+      </w:r>
+      <w:r>
+        <w:t>lifecycle.</w:t>
+      </w:r>
+    </w:p>
+    <w:p>
+      <w:pPr>
         <w:rPr>
           <w:lang w:val="en-US"/>
         </w:rPr>
-        <w:t xml:space="preserve">Coding standards are essential to software development because they guarantee the readability, consistency, and maintainability of the code. Developers can more readily comprehend and make changes to one other's code when coding techniques and style are consistent, which promotes productive teamwork and cross-project cooperation. Standardized practices help improve code readability, which facilitates comprehension and debugging. </w:t>
-      </w:r>
-    </w:p>
-    <w:p>
-      <w:pPr>
-        <w:pStyle w:val="Heading2"/>
-      </w:pPr>
-      <w:bookmarkStart w:id="29" w:name="_Toc169184263"/>
-      <w:r>
-        <w:rPr>
-          <w:rFonts w:eastAsia="Microsoft Sans Serif"/>
-        </w:rPr>
-        <w:t>The role and purpose of a coding standard</w:t>
-      </w:r>
-      <w:r>
-        <w:t xml:space="preserve"> as a team</w:t>
+      </w:pPr>
+      <w:bookmarkStart w:id="29" w:name="_Toc169184264"/>
+      <w:r>
+        <w:rPr>
+          <w:rStyle w:val="Heading3Char"/>
+        </w:rPr>
+        <w:t>Consistency</w:t>
       </w:r>
       <w:bookmarkEnd w:id="29"/>
-    </w:p>
-    <w:p>
-      <w:pPr>
-        <w:ind w:firstLine="720"/>
-        <w:rPr>
-          <w:lang w:val="en-US"/>
-        </w:rPr>
-      </w:pPr>
-      <w:r>
-        <w:t>Together, coding standards provide as a fundamental collection of rules and best practices that guarantee efficiency, coherence, and consistency all the way through the software development</w:t>
-      </w:r>
-      <w:r>
-        <w:t xml:space="preserve"> </w:t>
-      </w:r>
-      <w:r>
-        <w:t>lifecycle.</w:t>
-      </w:r>
-    </w:p>
-    <w:p>
-      <w:pPr>
-        <w:rPr>
-          <w:lang w:val="en-US"/>
-        </w:rPr>
-      </w:pPr>
-      <w:bookmarkStart w:id="30" w:name="_Toc169184264"/>
-      <w:r>
-        <w:rPr>
-          <w:rStyle w:val="Heading3Char"/>
-        </w:rPr>
-        <w:t>Consistency</w:t>
-      </w:r>
-      <w:bookmarkEnd w:id="30"/>
     </w:p>
     <w:p>
       <w:pPr>
@@ -7267,7 +7265,7 @@
           <w:lang w:val="en-US"/>
         </w:rPr>
       </w:pPr>
-      <w:bookmarkStart w:id="31" w:name="_Toc169184265"/>
+      <w:bookmarkStart w:id="30" w:name="_Toc169184265"/>
       <w:r>
         <w:rPr>
           <w:rStyle w:val="Heading2Char"/>
@@ -7275,43 +7273,43 @@
         </w:rPr>
         <w:t>Readability and Sustainability</w:t>
       </w:r>
+      <w:bookmarkEnd w:id="30"/>
+    </w:p>
+    <w:p>
+      <w:pPr>
+        <w:ind w:firstLine="720"/>
+        <w:rPr>
+          <w:lang w:val="en-US"/>
+        </w:rPr>
+      </w:pPr>
+      <w:r>
+        <w:rPr>
+          <w:lang w:val="en-US"/>
+        </w:rPr>
+        <w:t>Coding standards improve readability of code by specifying naming conventions, formatting guidelines, and best practices for organizing code. Not only does this make code easier to read at first, but it also makes it easier to maintain and change over time. Developers don't need to understand various styles or methodologies to discover and alter code portions rapidly.</w:t>
+      </w:r>
+    </w:p>
+    <w:p>
+      <w:pPr>
+        <w:pStyle w:val="Heading2"/>
+      </w:pPr>
+      <w:bookmarkStart w:id="31" w:name="_Toc169184266"/>
+      <w:r>
+        <w:rPr>
+          <w:rFonts w:eastAsia="Microsoft Sans Serif"/>
+        </w:rPr>
+        <w:t>The role and purpose of a coding standard</w:t>
+      </w:r>
+      <w:r>
+        <w:t xml:space="preserve"> as </w:t>
+      </w:r>
+      <w:r>
+        <w:t>an</w:t>
+      </w:r>
+      <w:r>
+        <w:t xml:space="preserve"> individual</w:t>
+      </w:r>
       <w:bookmarkEnd w:id="31"/>
-    </w:p>
-    <w:p>
-      <w:pPr>
-        <w:ind w:firstLine="720"/>
-        <w:rPr>
-          <w:lang w:val="en-US"/>
-        </w:rPr>
-      </w:pPr>
-      <w:r>
-        <w:rPr>
-          <w:lang w:val="en-US"/>
-        </w:rPr>
-        <w:t>Coding standards improve readability of code by specifying naming conventions, formatting guidelines, and best practices for organizing code. Not only does this make code easier to read at first, but it also makes it easier to maintain and change over time. Developers don't need to understand various styles or methodologies to discover and alter code portions rapidly.</w:t>
-      </w:r>
-    </w:p>
-    <w:p>
-      <w:pPr>
-        <w:pStyle w:val="Heading2"/>
-      </w:pPr>
-      <w:bookmarkStart w:id="32" w:name="_Toc169184266"/>
-      <w:r>
-        <w:rPr>
-          <w:rFonts w:eastAsia="Microsoft Sans Serif"/>
-        </w:rPr>
-        <w:t>The role and purpose of a coding standard</w:t>
-      </w:r>
-      <w:r>
-        <w:t xml:space="preserve"> as </w:t>
-      </w:r>
-      <w:r>
-        <w:t>an</w:t>
-      </w:r>
-      <w:r>
-        <w:t xml:space="preserve"> individual</w:t>
-      </w:r>
-      <w:bookmarkEnd w:id="32"/>
     </w:p>
     <w:p>
       <w:pPr>
@@ -7335,7 +7333,7 @@
           <w:lang w:val="en-US"/>
         </w:rPr>
       </w:pPr>
-      <w:bookmarkStart w:id="33" w:name="_Toc169184267"/>
+      <w:bookmarkStart w:id="32" w:name="_Toc169184267"/>
       <w:r>
         <w:rPr>
           <w:rFonts w:eastAsia="Times New Roman"/>
@@ -7343,7 +7341,7 @@
         </w:rPr>
         <w:t>Consistency in Personal Code</w:t>
       </w:r>
-      <w:bookmarkEnd w:id="33"/>
+      <w:bookmarkEnd w:id="32"/>
     </w:p>
     <w:p>
       <w:pPr>
@@ -7418,7 +7416,7 @@
           <w:lang w:val="en-US"/>
         </w:rPr>
       </w:pPr>
-      <w:bookmarkStart w:id="34" w:name="_Toc169184268"/>
+      <w:bookmarkStart w:id="33" w:name="_Toc169184268"/>
       <w:r>
         <w:rPr>
           <w:rFonts w:eastAsia="Times New Roman"/>
@@ -7426,7 +7424,7 @@
         </w:rPr>
         <w:t>Readability and Maintainability</w:t>
       </w:r>
-      <w:bookmarkEnd w:id="34"/>
+      <w:bookmarkEnd w:id="33"/>
     </w:p>
     <w:p>
       <w:pPr>
@@ -7477,7 +7475,7 @@
           <w:rFonts w:cs="Times New Roman"/>
         </w:rPr>
       </w:pPr>
-      <w:bookmarkStart w:id="35" w:name="_Toc169184269"/>
+      <w:bookmarkStart w:id="34" w:name="_Toc169184269"/>
       <w:r>
         <w:rPr>
           <w:rFonts w:cs="Times New Roman"/>
@@ -7485,7 +7483,7 @@
         <w:lastRenderedPageBreak/>
         <w:t>References</w:t>
       </w:r>
-      <w:bookmarkEnd w:id="35"/>
+      <w:bookmarkEnd w:id="34"/>
     </w:p>
     <w:p>
       <w:pPr>
@@ -7494,27 +7492,191 @@
           <w:lang w:val="en-US"/>
         </w:rPr>
       </w:pPr>
-      <w:hyperlink r:id="rId59" w:history="1">
-        <w:r>
-          <w:rPr>
-            <w:rStyle w:val="Hyperlink"/>
-            <w:rFonts w:cs="Times New Roman"/>
-            <w:lang w:val="en-US"/>
-          </w:rPr>
-          <w:t>https://aws.amazon.com/what-is/debugging/</w:t>
-        </w:r>
-      </w:hyperlink>
-    </w:p>
-    <w:p>
-      <w:pPr>
+      <w:r>
         <w:rPr>
           <w:rFonts w:cs="Times New Roman"/>
           <w:lang w:val="en-US"/>
         </w:rPr>
-      </w:pPr>
+        <w:t xml:space="preserve">Implement BASIC algorithms in C code using an IDE. determine the debugging process and explain the importance of a coding standard. The Software Development Unit of the company you are currently working for have a position available for an application developer which you are interested in applying for. as part of the application process they want to see that you can implement algorithms using an IDE in the C language. the aim is to create a fully working, secure application that has been developed using an IDE and adheres to coding standards the document portfolio should include: 1. evidence of how the IDE was used to manage the development of your code. 2. an evaluation of developing applications using an IDE versus developing an application without using an IDE. 3. an evaluation of the debugging process in the IDE used and how it helped with development. 4. an evaluation of coding standards and the benefits to </w:t>
+      </w:r>
+      <w:proofErr w:type="spellStart"/>
+      <w:r>
+        <w:rPr>
+          <w:rFonts w:cs="Times New Roman"/>
+          <w:lang w:val="en-US"/>
+        </w:rPr>
+        <w:t>organisations</w:t>
+      </w:r>
+      <w:proofErr w:type="spellEnd"/>
+      <w:r>
+        <w:rPr>
+          <w:rFonts w:cs="Times New Roman"/>
+          <w:lang w:val="en-US"/>
+        </w:rPr>
+        <w:t xml:space="preserve"> of using them. (no date) Find Video Solutions for STEM Textbook Questions. Available at: https://www.numerade.com/ask/question/implement-basic-algorithms-in-c-code-using-an-ide-determine-the-debugging-process-and-explain-the-importance-of-a-coding-standard-the-software-development-unit-of-the-company-you-are-current-18883/ (Accessed: June 2024). </w:t>
+      </w:r>
+    </w:p>
+    <w:p>
+      <w:pPr>
+        <w:rPr>
+          <w:rFonts w:cs="Times New Roman"/>
+          <w:lang w:val="en-US"/>
+        </w:rPr>
+      </w:pPr>
+      <w:r>
+        <w:rPr>
+          <w:rFonts w:cs="Times New Roman"/>
+          <w:lang w:val="en-US"/>
+        </w:rPr>
+        <w:t xml:space="preserve">What is debugging? (2023) IBM. Available at: https://www.ibm.com/topics/debugging#:~:text=Debugging%20is%20the%20process%20of,vulnerabilities%2C%20data%20loss%20and%20more. (Accessed: June 2024). </w:t>
+      </w:r>
+    </w:p>
+    <w:p>
+      <w:pPr>
+        <w:rPr>
+          <w:rFonts w:cs="Times New Roman"/>
+          <w:lang w:val="en-US"/>
+        </w:rPr>
+      </w:pPr>
+      <w:r>
+        <w:rPr>
+          <w:rFonts w:cs="Times New Roman"/>
+          <w:lang w:val="en-US"/>
+        </w:rPr>
+        <w:t xml:space="preserve">Debugging facilities (2024a) </w:t>
+      </w:r>
+      <w:proofErr w:type="spellStart"/>
+      <w:r>
+        <w:rPr>
+          <w:rFonts w:cs="Times New Roman"/>
+          <w:lang w:val="en-US"/>
+        </w:rPr>
+        <w:t>Mendix</w:t>
+      </w:r>
+      <w:proofErr w:type="spellEnd"/>
+      <w:r>
+        <w:rPr>
+          <w:rFonts w:cs="Times New Roman"/>
+          <w:lang w:val="en-US"/>
+        </w:rPr>
+        <w:t xml:space="preserve">. Available at: https://www.mendix.com/evaluation-guide/app-lifecycle/debugging/ (Accessed: June 2024). </w:t>
+      </w:r>
+    </w:p>
+    <w:p>
+      <w:pPr>
+        <w:rPr>
+          <w:rFonts w:cs="Times New Roman"/>
+          <w:lang w:val="en-US"/>
+        </w:rPr>
+      </w:pPr>
+      <w:r>
+        <w:rPr>
+          <w:rFonts w:cs="Times New Roman"/>
+          <w:lang w:val="en-US"/>
+        </w:rPr>
+        <w:t xml:space="preserve">Coding standards and guidelines (2024) </w:t>
+      </w:r>
+      <w:proofErr w:type="spellStart"/>
+      <w:r>
+        <w:rPr>
+          <w:rFonts w:cs="Times New Roman"/>
+          <w:lang w:val="en-US"/>
+        </w:rPr>
+        <w:t>GeeksforGeeks</w:t>
+      </w:r>
+      <w:proofErr w:type="spellEnd"/>
+      <w:r>
+        <w:rPr>
+          <w:rFonts w:cs="Times New Roman"/>
+          <w:lang w:val="en-US"/>
+        </w:rPr>
+        <w:t xml:space="preserve">. Available at: https://www.geeksforgeeks.org/coding-standards-and-guidelines/ (Accessed: June 2024). </w:t>
+      </w:r>
+    </w:p>
+    <w:p>
+      <w:pPr>
+        <w:rPr>
+          <w:rFonts w:cs="Times New Roman"/>
+          <w:lang w:val="en-US"/>
+        </w:rPr>
+      </w:pPr>
+      <w:proofErr w:type="spellStart"/>
+      <w:r>
+        <w:rPr>
+          <w:rFonts w:cs="Times New Roman"/>
+          <w:lang w:val="en-US"/>
+        </w:rPr>
+        <w:t>Hernogo</w:t>
+      </w:r>
+      <w:proofErr w:type="spellEnd"/>
+      <w:r>
+        <w:rPr>
+          <w:rFonts w:cs="Times New Roman"/>
+          <w:lang w:val="en-US"/>
+        </w:rPr>
+        <w:t xml:space="preserve">, B.S. (2023) How do you secure your code with debugging and testing tools?, How to Secure Your Code with Debugging and Testing Tools. Available at: https://www.linkedin.com/advice/0/how-do-you-secure-your-code-debugging-testing-tools (Accessed: June 2024). </w:t>
+      </w:r>
+    </w:p>
+    <w:p>
+      <w:pPr>
+        <w:rPr>
+          <w:rFonts w:cs="Times New Roman"/>
+          <w:lang w:val="en-US"/>
+        </w:rPr>
+      </w:pPr>
+      <w:r>
+        <w:rPr>
+          <w:rFonts w:cs="Times New Roman"/>
+          <w:lang w:val="en-US"/>
+        </w:rPr>
+        <w:t xml:space="preserve">What is IDE or Integrated Development Environments? (no date) Veracode. Available at: https://www.veracode.com/security/integrated-development-environment (Accessed: June 2024). </w:t>
+      </w:r>
+    </w:p>
+    <w:p>
+      <w:pPr>
+        <w:rPr>
+          <w:rFonts w:cs="Times New Roman"/>
+          <w:lang w:val="en-US"/>
+        </w:rPr>
+      </w:pPr>
+      <w:proofErr w:type="spellStart"/>
+      <w:r>
+        <w:rPr>
+          <w:rFonts w:cs="Times New Roman"/>
+          <w:lang w:val="en-US"/>
+        </w:rPr>
+        <w:lastRenderedPageBreak/>
+        <w:t>Codacy</w:t>
+      </w:r>
+      <w:proofErr w:type="spellEnd"/>
+      <w:r>
+        <w:rPr>
+          <w:rFonts w:cs="Times New Roman"/>
+          <w:lang w:val="en-US"/>
+        </w:rPr>
+        <w:t xml:space="preserve"> (2024) Coding standards: What are they and why are they important?, </w:t>
+      </w:r>
+      <w:proofErr w:type="spellStart"/>
+      <w:r>
+        <w:rPr>
+          <w:rFonts w:cs="Times New Roman"/>
+          <w:lang w:val="en-US"/>
+        </w:rPr>
+        <w:t>Codacy</w:t>
+      </w:r>
+      <w:proofErr w:type="spellEnd"/>
+      <w:r>
+        <w:rPr>
+          <w:rFonts w:cs="Times New Roman"/>
+          <w:lang w:val="en-US"/>
+        </w:rPr>
+        <w:t>. Available at: https://blog.codacy.com/coding-standards (Accessed: June 2024).</w:t>
+      </w:r>
+      <w:bookmarkStart w:id="35" w:name="_GoBack"/>
+      <w:bookmarkEnd w:id="35"/>
     </w:p>
     <w:sectPr>
-      <w:headerReference w:type="default" r:id="rId60"/>
+      <w:headerReference w:type="default" r:id="rId59"/>
       <w:pgSz w:w="11900" w:h="16840"/>
       <w:pgMar w:top="1440" w:right="1440" w:bottom="1440" w:left="1440" w:header="720" w:footer="720" w:gutter="0"/>
       <w:pgNumType w:start="0"/>
@@ -11005,7 +11167,7 @@
 </file>
 
 <file path=customXml/itemProps2.xml><?xml version="1.0" encoding="utf-8"?>
-<ds:datastoreItem xmlns:ds="http://schemas.openxmlformats.org/officeDocument/2006/customXml" ds:itemID="{4AE326A1-54AD-4478-A8A2-01139CA48C15}">
+<ds:datastoreItem xmlns:ds="http://schemas.openxmlformats.org/officeDocument/2006/customXml" ds:itemID="{B6DE9806-83B6-4AFC-B05D-8671D57AD13B}">
   <ds:schemaRefs>
     <ds:schemaRef ds:uri="http://schemas.openxmlformats.org/officeDocument/2006/bibliography"/>
   </ds:schemaRefs>
